--- a/assignment5.docx
+++ b/assignment5.docx
@@ -10,9 +10,6 @@
           <w:numId w:val="1"/>
         </w:numPr>
         <w:ind w:firstLineChars="0"/>
-        <w:rPr>
-          <w:rFonts w:hint="eastAsia"/>
-        </w:rPr>
       </w:pPr>
       <w:proofErr w:type="gramStart"/>
       <w:r>
@@ -33,16 +30,13 @@
       <w:pPr>
         <w:pStyle w:val="a3"/>
         <w:ind w:left="360" w:firstLineChars="0" w:firstLine="0"/>
-        <w:rPr>
-          <w:rFonts w:hint="eastAsia"/>
-        </w:rPr>
       </w:pPr>
       <w:r>
         <w:rPr>
           <w:noProof/>
         </w:rPr>
         <w:drawing>
-          <wp:inline distT="0" distB="0" distL="0" distR="0" wp14:anchorId="6992FB36" wp14:editId="46BC25A0">
+          <wp:inline distT="0" distB="0" distL="0" distR="0" wp14:anchorId="79196350" wp14:editId="5E03EE92">
             <wp:extent cx="5270500" cy="2894460"/>
             <wp:effectExtent l="0" t="0" r="0" b="1270"/>
             <wp:docPr id="1" name="图片 1"/>
@@ -95,9 +89,6 @@
       <w:pPr>
         <w:pStyle w:val="a3"/>
         <w:ind w:left="360" w:firstLineChars="0" w:firstLine="0"/>
-        <w:rPr>
-          <w:rFonts w:hint="eastAsia"/>
-        </w:rPr>
       </w:pPr>
       <w:r>
         <w:rPr>
@@ -115,9 +106,6 @@
           <w:numId w:val="1"/>
         </w:numPr>
         <w:ind w:firstLineChars="0"/>
-        <w:rPr>
-          <w:rFonts w:hint="eastAsia"/>
-        </w:rPr>
       </w:pPr>
       <w:proofErr w:type="gramStart"/>
       <w:r>
@@ -138,16 +126,13 @@
       <w:pPr>
         <w:pStyle w:val="a3"/>
         <w:ind w:left="360" w:firstLineChars="0" w:firstLine="0"/>
-        <w:rPr>
-          <w:rFonts w:hint="eastAsia"/>
-        </w:rPr>
       </w:pPr>
       <w:r>
         <w:rPr>
           <w:noProof/>
         </w:rPr>
         <w:drawing>
-          <wp:inline distT="0" distB="0" distL="0" distR="0">
+          <wp:inline distT="0" distB="0" distL="0" distR="0" wp14:anchorId="57E43047" wp14:editId="681CFA71">
             <wp:extent cx="5270500" cy="3859083"/>
             <wp:effectExtent l="0" t="0" r="0" b="1905"/>
             <wp:docPr id="3" name="图片 3"/>
@@ -195,22 +180,31 @@
           </wp:inline>
         </w:drawing>
       </w:r>
+    </w:p>
+    <w:p>
+      <w:pPr>
+        <w:pStyle w:val="a3"/>
+        <w:ind w:left="360" w:firstLineChars="0" w:firstLine="0"/>
+      </w:pPr>
+      <w:r>
+        <w:rPr>
+          <w:rFonts w:hint="eastAsia"/>
+        </w:rPr>
+        <w:t>This is the high fidelity prototype from my previous assignments. I changed it a litt</w:t>
+      </w:r>
+      <w:r>
+        <w:rPr>
+          <w:rFonts w:hint="eastAsia"/>
+        </w:rPr>
+        <w:t>le bit during my implementation since the original design is too hard to implement. I only have</w:t>
+      </w:r>
       <w:bookmarkStart w:id="0" w:name="_GoBack"/>
       <w:bookmarkEnd w:id="0"/>
-    </w:p>
-    <w:p>
-      <w:pPr>
-        <w:pStyle w:val="a3"/>
-        <w:ind w:left="360" w:firstLineChars="0" w:firstLine="0"/>
-        <w:rPr>
-          <w:rFonts w:hint="eastAsia"/>
-        </w:rPr>
-      </w:pPr>
-      <w:r>
-        <w:rPr>
-          <w:rFonts w:hint="eastAsia"/>
-        </w:rPr>
-        <w:t>This is the high fidelity prototype from my previous assignments. I changed it a little bit during my implementation.</w:t>
+      <w:r>
+        <w:rPr>
+          <w:rFonts w:hint="eastAsia"/>
+        </w:rPr>
+        <w:t xml:space="preserve"> a remove button to remove every line instead of a dropdown button that can edit features. The final implementation looks more like the design in the low-fidelity prototype.</w:t>
       </w:r>
     </w:p>
     <w:p>
@@ -221,9 +215,6 @@
           <w:numId w:val="1"/>
         </w:numPr>
         <w:ind w:firstLineChars="0"/>
-        <w:rPr>
-          <w:rFonts w:hint="eastAsia"/>
-        </w:rPr>
       </w:pPr>
       <w:proofErr w:type="gramStart"/>
       <w:r>
@@ -249,7 +240,6 @@
         </w:numPr>
         <w:ind w:firstLineChars="0"/>
         <w:rPr>
-          <w:rFonts w:hint="eastAsia"/>
           <w:sz w:val="26"/>
         </w:rPr>
       </w:pPr>
@@ -258,6 +248,7 @@
           <w:rFonts w:hint="eastAsia"/>
           <w:sz w:val="26"/>
         </w:rPr>
+        <w:lastRenderedPageBreak/>
         <w:t>When updating the cart quantity after adding new item, the quantity count for the cart is not right.</w:t>
       </w:r>
     </w:p>
@@ -269,9 +260,6 @@
           <w:numId w:val="2"/>
         </w:numPr>
         <w:ind w:firstLineChars="0"/>
-        <w:rPr>
-          <w:rFonts w:hint="eastAsia"/>
-        </w:rPr>
       </w:pPr>
       <w:r>
         <w:rPr>
@@ -291,14 +279,7 @@
         <w:rPr>
           <w:rFonts w:hint="eastAsia"/>
         </w:rPr>
-        <w:t xml:space="preserve"> attribute to see where is the bug, and figure out that I </w:t>
-      </w:r>
-      <w:r>
-        <w:rPr>
-          <w:rFonts w:hint="eastAsia"/>
-        </w:rPr>
-        <w:lastRenderedPageBreak/>
-        <w:t xml:space="preserve">need to reset </w:t>
+        <w:t xml:space="preserve"> attribute to see where is the bug, and figure out that I need to reset </w:t>
       </w:r>
       <w:proofErr w:type="spellStart"/>
       <w:r>
